--- a/Science and Technology/edit/ai-can-help-us-make-better-decisions.docx
+++ b/Science and Technology/edit/ai-can-help-us-make-better-decisions.docx
@@ -234,13 +234,16 @@
         </w:numPr>
       </w:pPr>
       <w:r>
-        <w:t xml:space="preserve">Our emotions get in the </w:t>
-      </w:r>
-      <w:r>
-        <w:t xml:space="preserve">way because </w:t>
-      </w:r>
-      <w:r>
-        <w:t xml:space="preserve">we don’t think from first principles. </w:t>
+        <w:t>We</w:t>
+      </w:r>
+      <w:r>
+        <w:t xml:space="preserve"> don’t think from first </w:t>
+      </w:r>
+      <w:r>
+        <w:t>principles</w:t>
+      </w:r>
+      <w:r>
+        <w:t xml:space="preserve">. </w:t>
       </w:r>
     </w:p>
     <w:p/>
@@ -249,170 +252,145 @@
         <w:ind w:left="720"/>
       </w:pPr>
       <w:r>
-        <w:t>We can’t make objective decisions. Our emotions and biases always get in the way.</w:t>
+        <w:t>Because we don’t think from first principles</w:t>
+      </w:r>
+      <w:r>
+        <w:t>, our emotions keep getting in the way</w:t>
+      </w:r>
+      <w:r>
+        <w:t>. And because our emotions keep getting in the way, we can’t make objective decisions.</w:t>
+      </w:r>
+    </w:p>
+    <w:p>
+      <w:pPr>
+        <w:ind w:left="720"/>
+      </w:pPr>
+    </w:p>
+    <w:p>
+      <w:pPr>
+        <w:ind w:left="720"/>
+      </w:pPr>
+      <w:r>
+        <w:t xml:space="preserve">AI is objective. </w:t>
+      </w:r>
+    </w:p>
+    <w:p/>
+    <w:p>
+      <w:pPr>
+        <w:ind w:left="720"/>
+      </w:pPr>
+      <w:r>
+        <w:t xml:space="preserve">The obvious </w:t>
+      </w:r>
+      <w:r>
+        <w:t xml:space="preserve">follow-up </w:t>
+      </w:r>
+      <w:r>
+        <w:t xml:space="preserve">question: </w:t>
+      </w:r>
+      <w:r>
+        <w:t xml:space="preserve">How can AI be objective if </w:t>
+      </w:r>
+      <w:r>
+        <w:t xml:space="preserve">subjective/emotional humans </w:t>
+      </w:r>
+      <w:r>
+        <w:t>need to</w:t>
+      </w:r>
+      <w:r>
+        <w:t xml:space="preserve"> develop</w:t>
+      </w:r>
+      <w:r>
+        <w:t xml:space="preserve"> it</w:t>
+      </w:r>
+      <w:r>
+        <w:t xml:space="preserve">? </w:t>
+      </w:r>
+    </w:p>
+    <w:p>
+      <w:pPr>
+        <w:ind w:left="720"/>
+      </w:pPr>
+    </w:p>
+    <w:p>
+      <w:pPr>
+        <w:ind w:left="720"/>
+      </w:pPr>
+      <w:r>
+        <w:t>An</w:t>
+      </w:r>
+      <w:r>
+        <w:t xml:space="preserve"> AI is just a bunch of </w:t>
+      </w:r>
+      <w:r>
+        <w:t>“</w:t>
+      </w:r>
+      <w:r>
+        <w:t>algorithms</w:t>
+      </w:r>
+      <w:r>
+        <w:t>”</w:t>
+      </w:r>
+      <w:r>
+        <w:t xml:space="preserve"> (or “models”) layered on top of one another</w:t>
+      </w:r>
+      <w:r>
+        <w:t>. T</w:t>
+      </w:r>
+      <w:r>
+        <w:t>hose algorithm work on</w:t>
+      </w:r>
+      <w:r>
+        <w:t xml:space="preserve"> an</w:t>
       </w:r>
       <w:r>
         <w:t xml:space="preserve"> </w:t>
       </w:r>
       <w:r>
+        <w:t xml:space="preserve">explicit </w:t>
+      </w:r>
+      <w:r>
+        <w:t xml:space="preserve">definition of fundamental </w:t>
+      </w:r>
+      <w:r>
+        <w:t xml:space="preserve">rules and </w:t>
+      </w:r>
+      <w:r>
+        <w:t>principles</w:t>
+      </w:r>
+      <w:r>
+        <w:t xml:space="preserve"> for how things work</w:t>
+      </w:r>
+      <w:r>
         <w:t xml:space="preserve"> </w:t>
       </w:r>
-    </w:p>
-    <w:p>
-      <w:pPr>
-        <w:ind w:left="720"/>
-      </w:pPr>
-    </w:p>
-    <w:p>
-      <w:pPr>
-        <w:ind w:left="720"/>
-      </w:pPr>
-      <w:r>
-        <w:t xml:space="preserve">The obvious question: </w:t>
-      </w:r>
-    </w:p>
-    <w:p>
-      <w:pPr>
-        <w:ind w:left="720"/>
-      </w:pPr>
-    </w:p>
-    <w:p>
-      <w:pPr>
-        <w:ind w:left="720" w:firstLine="720"/>
-      </w:pPr>
-      <w:r>
-        <w:t>W</w:t>
-      </w:r>
-      <w:r>
-        <w:t xml:space="preserve">hat about the subjective/emotional humans that are developing the AI algorithms? </w:t>
-      </w:r>
-    </w:p>
-    <w:p>
-      <w:pPr>
-        <w:ind w:left="720"/>
-      </w:pPr>
-    </w:p>
-    <w:p>
-      <w:pPr>
-        <w:ind w:left="720" w:firstLine="720"/>
-      </w:pPr>
-      <w:r>
-        <w:t xml:space="preserve">True—but </w:t>
-      </w:r>
-      <w:r>
-        <w:t xml:space="preserve">we’d still be better off. </w:t>
-      </w:r>
-    </w:p>
-    <w:p>
-      <w:pPr>
-        <w:ind w:left="720"/>
-      </w:pPr>
-    </w:p>
-    <w:p>
-      <w:pPr>
-        <w:ind w:left="720"/>
-      </w:pPr>
-      <w:r>
-        <w:t>An</w:t>
-      </w:r>
-      <w:r>
-        <w:t xml:space="preserve"> AI is just a bunch of </w:t>
-      </w:r>
-      <w:r>
-        <w:t>“</w:t>
-      </w:r>
-      <w:r>
-        <w:t>algorithms</w:t>
-      </w:r>
-      <w:r>
-        <w:t>”</w:t>
-      </w:r>
-      <w:r>
-        <w:t xml:space="preserve"> (or “models”) layered on top of one another</w:t>
-      </w:r>
-      <w:r>
-        <w:t>. T</w:t>
-      </w:r>
-      <w:r>
-        <w:t>hose algorithm work on</w:t>
-      </w:r>
-      <w:r>
-        <w:t xml:space="preserve"> an</w:t>
-      </w:r>
-      <w:r>
-        <w:t xml:space="preserve"> </w:t>
-      </w:r>
-      <w:r>
-        <w:t xml:space="preserve">explicitly </w:t>
-      </w:r>
-      <w:r>
-        <w:t xml:space="preserve">definition of fundamental </w:t>
-      </w:r>
-      <w:r>
-        <w:t xml:space="preserve">rules and </w:t>
-      </w:r>
-      <w:r>
-        <w:t>principles</w:t>
-      </w:r>
-      <w:r>
-        <w:t xml:space="preserve"> for how things work</w:t>
-      </w:r>
-      <w:r>
-        <w:t xml:space="preserve"> </w:t>
-      </w:r>
       <w:r>
         <w:t>(or “first principles”)</w:t>
       </w:r>
       <w:r>
-        <w:t xml:space="preserve">, we’ll finally </w:t>
-      </w:r>
-      <w:r>
-        <w:t xml:space="preserve">need to start </w:t>
-      </w:r>
-      <w:r>
-        <w:t>having some conversations about the</w:t>
-      </w:r>
-      <w:r>
-        <w:t xml:space="preserve"> </w:t>
-      </w:r>
-      <w:r>
-        <w:t xml:space="preserve">fundamental </w:t>
-      </w:r>
-      <w:r>
-        <w:t xml:space="preserve">principles </w:t>
-      </w:r>
-      <w:r>
-        <w:t>at play</w:t>
-      </w:r>
-      <w:r>
-        <w:t xml:space="preserve">—which </w:t>
-      </w:r>
-      <w:r>
-        <w:t>are</w:t>
-      </w:r>
-      <w:r>
-        <w:t xml:space="preserve"> easier to separate our emotions from. </w:t>
-      </w:r>
-    </w:p>
-    <w:p>
-      <w:pPr>
-        <w:ind w:left="720"/>
-      </w:pPr>
-    </w:p>
-    <w:p>
-      <w:pPr>
-        <w:ind w:left="720"/>
-      </w:pPr>
-      <w:r>
-        <w:t xml:space="preserve">It’s much easier to separate our emotions from fundamental </w:t>
-      </w:r>
-      <w:proofErr w:type="gramStart"/>
-      <w:r>
-        <w:t>principle</w:t>
-      </w:r>
-      <w:proofErr w:type="gramEnd"/>
-      <w:r>
-        <w:t xml:space="preserve"> discussions.</w:t>
+        <w:t>.</w:t>
+      </w:r>
+    </w:p>
+    <w:p>
+      <w:pPr>
+        <w:ind w:left="720"/>
+      </w:pPr>
+    </w:p>
+    <w:p>
+      <w:pPr>
+        <w:ind w:left="720"/>
+      </w:pPr>
+      <w:r>
+        <w:t xml:space="preserve">First principals are fundamentally much easier </w:t>
+      </w:r>
+      <w:r>
+        <w:t xml:space="preserve">to separate our emotions </w:t>
+      </w:r>
+      <w:r>
+        <w:t>from</w:t>
+      </w:r>
+      <w:r>
+        <w:t>.</w:t>
       </w:r>
     </w:p>
     <w:p/>
@@ -421,7 +399,13 @@
         <w:ind w:left="720"/>
       </w:pPr>
       <w:r>
-        <w:t>Example:</w:t>
+        <w:t>Example</w:t>
+      </w:r>
+      <w:r>
+        <w:t xml:space="preserve"> of first principles at play</w:t>
+      </w:r>
+      <w:r>
+        <w:t>:</w:t>
       </w:r>
     </w:p>
     <w:p>
@@ -438,7 +422,31 @@
         </w:numPr>
       </w:pPr>
       <w:r>
-        <w:t xml:space="preserve">We don’t manually input every slight left or right an AI driven plan and rocket needs to take from point A to point B. </w:t>
+        <w:t xml:space="preserve">We don’t manually </w:t>
+      </w:r>
+      <w:r>
+        <w:t>program in</w:t>
+      </w:r>
+      <w:r>
+        <w:t xml:space="preserve"> every slight left or </w:t>
+      </w:r>
+      <w:r>
+        <w:t xml:space="preserve">slight </w:t>
+      </w:r>
+      <w:r>
+        <w:t xml:space="preserve">right an AI driven plan </w:t>
+      </w:r>
+      <w:r>
+        <w:t>or</w:t>
+      </w:r>
+      <w:r>
+        <w:t xml:space="preserve"> rocket needs to take </w:t>
+      </w:r>
+      <w:r>
+        <w:t>to get from</w:t>
+      </w:r>
+      <w:r>
+        <w:t xml:space="preserve"> point A to point B. </w:t>
       </w:r>
       <w:r>
         <w:t>Instead,</w:t>
@@ -447,7 +455,10 @@
         <w:t xml:space="preserve"> we’ve programmed </w:t>
       </w:r>
       <w:r>
-        <w:t xml:space="preserve">fundamental principles in physics, like Newton’s Laws of Motion and the acceleration of gravity. </w:t>
+        <w:t>first</w:t>
+      </w:r>
+      <w:r>
+        <w:t xml:space="preserve"> principles in physics, like Newton’s Laws of Motion and the acceleration of gravity. </w:t>
       </w:r>
     </w:p>
     <w:p>
@@ -482,7 +493,13 @@
         <w:t>and divisive topic</w:t>
       </w:r>
       <w:r>
-        <w:t xml:space="preserve">. However, the fundamental principle at stake here is </w:t>
+        <w:t xml:space="preserve">. However, the </w:t>
+      </w:r>
+      <w:r>
+        <w:t>first</w:t>
+      </w:r>
+      <w:r>
+        <w:t xml:space="preserve"> principle at stake here is </w:t>
       </w:r>
       <w:r>
         <w:rPr>
@@ -510,7 +527,10 @@
         <w:t xml:space="preserve">every </w:t>
       </w:r>
       <w:r>
-        <w:t>economist—</w:t>
+        <w:t>economist</w:t>
+      </w:r>
+      <w:r>
+        <w:t xml:space="preserve"> I’ve ever talked to (</w:t>
       </w:r>
       <w:r>
         <w:t>or even any person that</w:t>
@@ -528,13 +548,7 @@
         <w:t>studied some economics</w:t>
       </w:r>
       <w:r>
-        <w:t>—</w:t>
-      </w:r>
-      <w:r>
-        <w:t>I’ve ever talked to</w:t>
-      </w:r>
-      <w:r>
-        <w:t xml:space="preserve"> </w:t>
+        <w:t xml:space="preserve">) </w:t>
       </w:r>
       <w:r>
         <w:t xml:space="preserve">is clear about the effects of </w:t>
@@ -562,7 +576,10 @@
         <w:t xml:space="preserve"> prices.</w:t>
       </w:r>
       <w:r>
-        <w:t xml:space="preserve"> And i</w:t>
+        <w:t xml:space="preserve"> </w:t>
+      </w:r>
+      <w:r>
+        <w:t>I</w:t>
       </w:r>
       <w:r>
         <w:t>n that context</w:t>
@@ -571,11 +588,7 @@
         <w:t xml:space="preserve">, </w:t>
       </w:r>
       <w:r>
-        <w:t xml:space="preserve">it’s easy to </w:t>
-      </w:r>
-      <w:r>
-        <w:lastRenderedPageBreak/>
-        <w:t xml:space="preserve">see how if price controls </w:t>
+        <w:t xml:space="preserve">it’s easy to see how if price controls </w:t>
       </w:r>
       <w:r>
         <w:t>were</w:t>
@@ -652,7 +665,13 @@
         <w:ind w:left="720"/>
       </w:pPr>
       <w:r>
-        <w:t>First principles thinking also ensures consistency. This is extremely important.</w:t>
+        <w:t xml:space="preserve">First principles thinking also </w:t>
+      </w:r>
+      <w:r>
+        <w:t>leads to</w:t>
+      </w:r>
+      <w:r>
+        <w:t xml:space="preserve"> consistency. This is extremely important.</w:t>
       </w:r>
     </w:p>
     <w:p>
@@ -666,102 +685,124 @@
       </w:pPr>
       <w:r>
         <w:t xml:space="preserve">When people are in the minority, one of their </w:t>
-      </w:r>
-      <w:r>
-        <w:t>core</w:t>
-      </w:r>
-      <w:r>
-        <w:t xml:space="preserve"> </w:t>
-      </w:r>
-      <w:r>
-        <w:t>values</w:t>
-      </w:r>
-      <w:r>
-        <w:t xml:space="preserve"> is individual liberty—the idea that each person should be able to live their lives in accordance </w:t>
-      </w:r>
-      <w:r>
-        <w:t>with whatever values they have</w:t>
-      </w:r>
-      <w:r>
-        <w:t xml:space="preserve">, </w:t>
-      </w:r>
-      <w:proofErr w:type="gramStart"/>
-      <w:r>
-        <w:t>as long as</w:t>
-      </w:r>
-      <w:proofErr w:type="gramEnd"/>
-      <w:r>
-        <w:t xml:space="preserve"> they’re not hurting anyone else</w:t>
-      </w:r>
-      <w:r>
-        <w:t xml:space="preserve"> of course</w:t>
-      </w:r>
-      <w:r>
-        <w:t xml:space="preserve">. </w:t>
-      </w:r>
-    </w:p>
-    <w:p>
-      <w:pPr>
-        <w:ind w:left="720"/>
-      </w:pPr>
-    </w:p>
-    <w:p>
-      <w:pPr>
-        <w:ind w:left="720"/>
-      </w:pPr>
-      <w:r>
-        <w:t>But</w:t>
-      </w:r>
-      <w:r>
-        <w:t xml:space="preserve"> as soon as those </w:t>
-      </w:r>
-      <w:r>
-        <w:t xml:space="preserve">same </w:t>
-      </w:r>
-      <w:r>
-        <w:t xml:space="preserve">people become the majority </w:t>
-      </w:r>
-      <w:r>
-        <w:t>(</w:t>
-      </w:r>
-      <w:r>
-        <w:t xml:space="preserve">and </w:t>
-      </w:r>
-      <w:r>
-        <w:t xml:space="preserve">now </w:t>
       </w:r>
       <w:r>
         <w:rPr>
           <w:i/>
           <w:iCs/>
         </w:rPr>
+        <w:t xml:space="preserve">first </w:t>
+      </w:r>
+      <w:proofErr w:type="gramStart"/>
+      <w:r>
+        <w:rPr>
+          <w:i/>
+          <w:iCs/>
+        </w:rPr>
+        <w:t>principle</w:t>
+      </w:r>
+      <w:proofErr w:type="gramEnd"/>
+      <w:r>
+        <w:rPr>
+          <w:i/>
+          <w:iCs/>
+        </w:rPr>
+        <w:t xml:space="preserve"> </w:t>
+      </w:r>
+      <w:r>
+        <w:rPr>
+          <w:i/>
+          <w:iCs/>
+        </w:rPr>
+        <w:t>values</w:t>
+      </w:r>
+      <w:r>
+        <w:t xml:space="preserve"> is individual liberty—the idea that each person should be able to live their lives in accordance </w:t>
+      </w:r>
+      <w:r>
+        <w:t>with whatever values they have</w:t>
+      </w:r>
+      <w:r>
+        <w:t>, as long as they’re not hurting anyone else</w:t>
+      </w:r>
+      <w:r>
+        <w:t xml:space="preserve"> of course</w:t>
+      </w:r>
+      <w:r>
+        <w:t xml:space="preserve">. </w:t>
+      </w:r>
+    </w:p>
+    <w:p>
+      <w:pPr>
+        <w:ind w:left="720"/>
+      </w:pPr>
+    </w:p>
+    <w:p>
+      <w:pPr>
+        <w:ind w:left="720"/>
+      </w:pPr>
+      <w:r>
+        <w:t>But</w:t>
+      </w:r>
+      <w:r>
+        <w:t xml:space="preserve"> as soon as those </w:t>
+      </w:r>
+      <w:r>
+        <w:t xml:space="preserve">same </w:t>
+      </w:r>
+      <w:r>
+        <w:t>people become the majority</w:t>
+      </w:r>
+      <w:r>
+        <w:t xml:space="preserve">, they realize </w:t>
+      </w:r>
+      <w:r>
+        <w:rPr>
+          <w:i/>
+          <w:iCs/>
+        </w:rPr>
         <w:t>other people</w:t>
       </w:r>
       <w:r>
         <w:t xml:space="preserve"> aren’t living their lives by their values</w:t>
       </w:r>
       <w:r>
-        <w:t>)</w:t>
-      </w:r>
-      <w:r>
-        <w:t xml:space="preserve">, </w:t>
-      </w:r>
-      <w:r>
-        <w:t>that core value gets</w:t>
+        <w:t xml:space="preserve"> and </w:t>
+      </w:r>
+      <w:r>
+        <w:t xml:space="preserve">that </w:t>
+      </w:r>
+      <w:r>
+        <w:rPr>
+          <w:i/>
+          <w:iCs/>
+        </w:rPr>
+        <w:t xml:space="preserve">first </w:t>
+      </w:r>
+      <w:proofErr w:type="gramStart"/>
+      <w:r>
+        <w:rPr>
+          <w:i/>
+          <w:iCs/>
+        </w:rPr>
+        <w:t>principle</w:t>
+      </w:r>
+      <w:proofErr w:type="gramEnd"/>
+      <w:r>
+        <w:rPr>
+          <w:i/>
+          <w:iCs/>
+        </w:rPr>
+        <w:t xml:space="preserve"> value</w:t>
+      </w:r>
+      <w:r>
+        <w:t xml:space="preserve"> gets</w:t>
       </w:r>
       <w:r>
         <w:t xml:space="preserve"> trade</w:t>
       </w:r>
       <w:r>
-        <w:t xml:space="preserve">d in for social cohesion </w:t>
-      </w:r>
-      <w:proofErr w:type="gramStart"/>
-      <w:r>
-        <w:t>really fast</w:t>
-      </w:r>
-      <w:proofErr w:type="gramEnd"/>
-      <w:r>
-        <w:t xml:space="preserve">. </w:t>
+        <w:t xml:space="preserve">d in for social cohesion. </w:t>
       </w:r>
     </w:p>
     <w:p/>
@@ -795,7 +836,13 @@
         <w:t xml:space="preserve"> </w:t>
       </w:r>
       <w:r>
-        <w:t xml:space="preserve">that force us to </w:t>
+        <w:t>that force</w:t>
+      </w:r>
+      <w:r>
+        <w:t>s</w:t>
+      </w:r>
+      <w:r>
+        <w:t xml:space="preserve"> us to </w:t>
       </w:r>
       <w:r>
         <w:t>be explicit</w:t>
@@ -829,26 +876,26 @@
         <w:t xml:space="preserve">’ll </w:t>
       </w:r>
       <w:r>
-        <w:t xml:space="preserve">know we were wrong about our assumption and will backtrack accordingly”? </w:t>
-      </w:r>
-    </w:p>
-    <w:p>
-      <w:pPr>
-        <w:ind w:left="720"/>
-      </w:pPr>
-    </w:p>
-    <w:p>
-      <w:pPr>
-        <w:ind w:left="720"/>
-      </w:pPr>
-      <w:r>
-        <w:t xml:space="preserve">Our current system rewards people for not being explicit—of course no one </w:t>
-      </w:r>
-      <w:r>
-        <w:t>likes to be found out they were wrong</w:t>
-      </w:r>
-      <w:r>
-        <w:t xml:space="preserve">. </w:t>
+        <w:t>know we were wrong about our assumption</w:t>
+      </w:r>
+      <w:r>
+        <w:t>s</w:t>
+      </w:r>
+      <w:r>
+        <w:t xml:space="preserve"> and will backtrack accordingly”? </w:t>
+      </w:r>
+    </w:p>
+    <w:p>
+      <w:pPr>
+        <w:ind w:left="720"/>
+      </w:pPr>
+    </w:p>
+    <w:p>
+      <w:pPr>
+        <w:ind w:left="720"/>
+      </w:pPr>
+      <w:r>
+        <w:t>Why aren’t people more explicit about their goals and plans to evaluate their progress? The answers are probably obvious.</w:t>
       </w:r>
     </w:p>
     <w:p>
@@ -864,7 +911,10 @@
         <w:t xml:space="preserve">AI can </w:t>
       </w:r>
       <w:r>
-        <w:t xml:space="preserve">obviously </w:t>
+        <w:t>of course</w:t>
+      </w:r>
+      <w:r>
+        <w:t xml:space="preserve"> </w:t>
       </w:r>
       <w:r>
         <w:t>make wrong decisions</w:t>
@@ -884,11 +934,9 @@
       <w:r>
         <w:t xml:space="preserve">feedback mechanisms </w:t>
       </w:r>
-      <w:proofErr w:type="gramStart"/>
-      <w:r>
-        <w:t>ensures</w:t>
-      </w:r>
-      <w:proofErr w:type="gramEnd"/>
+      <w:r>
+        <w:t>ensure</w:t>
+      </w:r>
       <w:r>
         <w:t xml:space="preserve"> accountability</w:t>
       </w:r>
